--- a/backend/candmapi/I-562/I-562_LTE_NIT.docx
+++ b/backend/candmapi/I-562/I-562_LTE_NIT.docx
@@ -730,7 +730,7 @@
                 <w:sz w:val="22"/>
                 <w:szCs w:val="22"/>
               </w:rPr>
-              <w:t>Preparing Civil Floor Plans Drawings for all floors of SRLDC, POSOCO,Bangalore</w:t>
+              <w:t>Preparing Civil Floor plans Drawings for all Floors of SRLDC, POSOCO, Bangalore</w:t>
             </w:r>
             <w:r>
               <w:rPr>
@@ -1437,7 +1437,7 @@
           <w:sz w:val="22"/>
           <w:szCs w:val="22"/>
         </w:rPr>
-        <w:t>Preparing Civil Floor Plans Drawings for all floors of SRLDC, POSOCO,Bangalore</w:t>
+        <w:t>Preparing Civil Floor plans Drawings for all Floors of SRLDC, POSOCO, Bangalore</w:t>
       </w:r>
       <w:r>
         <w:rPr>
@@ -1692,7 +1692,7 @@
           <w:sz w:val="18"/>
           <w:szCs w:val="18"/>
         </w:rPr>
-        <w:t>Preparing Civil Floor Plans Drawings for all floors of SRLDC, POSOCO,Bangalore</w:t>
+        <w:t>Preparing Civil Floor plans Drawings for all Floors of SRLDC, POSOCO, Bangalore</w:t>
       </w:r>
       <w:r>
         <w:rPr>
@@ -4094,7 +4094,7 @@
         <w:t>Scope of Work</w:t>
       </w:r>
       <w:r>
-        <w:t xml:space="preserve"> : The scope of work includes Preparing Civil Floor Plans Drawings for all floors of SRLDC, POSOCO,Bangalore, as per BOQ in Annexure-II and as per terms &amp; conditions of the contract   </w:t>
+        <w:t xml:space="preserve"> : The scope of work includes Preparing Civil Floor plans Drawings for all Floors of SRLDC, POSOCO, Bangalore, as per BOQ in Annexure-II and as per terms &amp; conditions of the contract   </w:t>
       </w:r>
     </w:p>
     <w:p>
@@ -4122,7 +4122,7 @@
         <w:t>Terms of Payment</w:t>
       </w:r>
       <w:r>
-        <w:t xml:space="preserve"> : Payment shall be made after completion of work and certification by Engineer-in-charge  </w:t>
+        <w:t xml:space="preserve"> : Payment shall be made after completion of supply, Installation &amp; acceptance by Engineer-in-charge  </w:t>
       </w:r>
     </w:p>
     <w:p>
@@ -4147,10 +4147,10 @@
           <w:b/>
           <w:bCs/>
         </w:rPr>
-        <w:t>Contract Period</w:t>
-      </w:r>
-      <w:r>
-        <w:t xml:space="preserve"> : The work shall be completed in 60 days from acceptance of LOA  </w:t>
+        <w:t>Price Basis</w:t>
+      </w:r>
+      <w:r>
+        <w:t xml:space="preserve"> : The Prices quoted shall be on FIRM Basis throughout the contract period.  </w:t>
       </w:r>
     </w:p>
     <w:p>
@@ -4175,10 +4175,10 @@
           <w:b/>
           <w:bCs/>
         </w:rPr>
-        <w:t>Price Basis</w:t>
-      </w:r>
-      <w:r>
-        <w:t xml:space="preserve"> : The Prices quoted shall be on FIRM Basis throughout the contract period.  </w:t>
+        <w:t>Validity</w:t>
+      </w:r>
+      <w:r>
+        <w:t xml:space="preserve"> : The prices quoted shall be firm and remain valid for a period of 90 (ninety) days from the date of opening of Tender.  Tender received with validity of less than 90 (ninety) days are liable to be rejected  </w:t>
       </w:r>
     </w:p>
     <w:p>
@@ -4203,10 +4203,10 @@
           <w:b/>
           <w:bCs/>
         </w:rPr>
-        <w:t>Validity</w:t>
-      </w:r>
-      <w:r>
-        <w:t xml:space="preserve"> : The prices quoted shall be firm and remain valid for a period of 90 (ninety) days from the date of opening of Tender.  Tender received with validity of less than 90 (ninety) days are liable to be rejected  </w:t>
+        <w:t>Taxes and Duties</w:t>
+      </w:r>
+      <w:r>
+        <w:t xml:space="preserve"> : GST as applicable shall be paid as per the direction of appropriate State / Central Government. Deductions shall be made at source for Income tax /statutory duties as per rules &amp; regulations in vogue  </w:t>
       </w:r>
     </w:p>
     <w:p>
@@ -4231,10 +4231,10 @@
           <w:b/>
           <w:bCs/>
         </w:rPr>
-        <w:t>Taxes and Duties</w:t>
-      </w:r>
-      <w:r>
-        <w:t xml:space="preserve"> : GST as applicable shall be paid as per the direction of appropriate State / Central Government. Deductions shall be made at source for Income tax /statutory duties as per rules &amp; regulations in vogue  </w:t>
+        <w:t>Warranty</w:t>
+      </w:r>
+      <w:r>
+        <w:t xml:space="preserve"> :   </w:t>
       </w:r>
     </w:p>
     <w:p>
@@ -4259,10 +4259,10 @@
           <w:b/>
           <w:bCs/>
         </w:rPr>
-        <w:t>Liquidity Damage</w:t>
-      </w:r>
-      <w:r>
-        <w:t xml:space="preserve"> : If the Contractor fails to perform the work within the specified period given in the Letter of Award or any extension thereof, with respect to successful completion of supplies, the Contractor shall pay to the Owner as Liquidated Damages and not a penalty, a sum of half percent [0.5%] of the contract price for the delayed portion for each calendar week of delay or part thereof in completion of works and handing over to the Owner. However, the amount of Liquidated Damages for the contract shall be limited to a maximum of Five Percent [5%] of the Total Contract Price.  </w:t>
+        <w:t>Contract Performance Guarntee</w:t>
+      </w:r>
+      <w:r>
+        <w:t xml:space="preserve"> : The successful bidder on receipt of LOA have to submit Contract Performance Guarantee (CPG) in the form of Bank Guarantee from any Nationalized Bank for 10% of order value valid till AMC Contract period plus three months or on request of contractor Security deposit of 10% of amount shall be deducted from the Quarterly running bill as per POWER SYSTEM OPERATION CORPORATION LIMITED General conditions of contract and the amount deducted as security deposit will be released after three months after completion of Contract period and on certification of Engineer-in-charge. Income tax and other statutory levies if any shall be deducted as applicable  </w:t>
       </w:r>
     </w:p>
     <w:p>
@@ -4287,10 +4287,10 @@
           <w:b/>
           <w:bCs/>
         </w:rPr>
-        <w:t>Quantity Variation</w:t>
-      </w:r>
-      <w:r>
-        <w:t xml:space="preserve"> : During the execution of the contract, the Owner reserves the right to increase or   decrease the quantities of items under the contract but without any change in unit price or other terms and conditions.  Such variation shall not be subjected to any limitations for the individual items but the total variation in all such items under the contract shall be limited to +/- 20 % of the Total Contract Price.  </w:t>
+        <w:t>Security Deposit</w:t>
+      </w:r>
+      <w:r>
+        <w:t xml:space="preserve"> : Security deposit of 10% of the bill amount shall be deducted from the bill as per POWER SYSTEM OPERATION CORPORATION LIMITED General conditions of contract and the amount deducted as security deposit will be released after completion of the Warranty Period and on certification by Engineer-in-charge  </w:t>
       </w:r>
     </w:p>
     <w:p>
@@ -4315,10 +4315,94 @@
           <w:b/>
           <w:bCs/>
         </w:rPr>
+        <w:t>Liquidity Damage</w:t>
+      </w:r>
+      <w:r>
+        <w:t xml:space="preserve"> : If the Contractor fails to perform the work within the specified period given in the Letter of Award or any extension thereof, with respect to successful completion of supplies, the Contractor shall pay to the Owner as Liquidated Damages and not a penalty, a sum of half percent [0.5%] of the contract price for the delayed portion for each calendar week of delay or part thereof in completion of works and handing over to the Owner. However, the amount of Liquidated Damages for the contract shall be limited to a maximum of Five Percent [5%] of the Total Contract Price.  </w:t>
+      </w:r>
+    </w:p>
+    <w:p>
+      <w:pPr>
+        <w:jc w:val="both"/>
+      </w:pPr>
+      <w:r>
+        <w:t/>
+      </w:r>
+    </w:p>
+    <w:p>
+      <w:pPr>
+        <w:pStyle w:val="ListParagraph"/>
+        <w:numPr>
+          <w:ilvl w:val="0"/>
+          <w:numId w:val="22"/>
+        </w:numPr>
+        <w:jc w:val="both"/>
+      </w:pPr>
+      <w:r>
+        <w:rPr>
+          <w:b/>
+          <w:bCs/>
+        </w:rPr>
+        <w:t>Quantity Variation</w:t>
+      </w:r>
+      <w:r>
+        <w:t xml:space="preserve"> : During the execution of the contract, the Owner reserves the right to increase or   decrease the quantities of items under the contract but without any change in unit price or other terms and conditions.  Such variation shall not be subjected to any limitations for the individual items but the total variation in all such items under the contract shall be limited to +/- 20 % of the Total Contract Price.  </w:t>
+      </w:r>
+    </w:p>
+    <w:p>
+      <w:pPr>
+        <w:jc w:val="both"/>
+      </w:pPr>
+      <w:r>
+        <w:t/>
+      </w:r>
+    </w:p>
+    <w:p>
+      <w:pPr>
+        <w:pStyle w:val="ListParagraph"/>
+        <w:numPr>
+          <w:ilvl w:val="0"/>
+          <w:numId w:val="22"/>
+        </w:numPr>
+        <w:jc w:val="both"/>
+      </w:pPr>
+      <w:r>
+        <w:rPr>
+          <w:b/>
+          <w:bCs/>
+        </w:rPr>
         <w:t>Arbitration</w:t>
       </w:r>
       <w:r>
-        <w:t xml:space="preserve"> : In case of any dispute, the matter shall be referred to the Executive Director, Head of the Region   SRLDC, POSOCO, Bangalore who shall appoint an arbitrator whose decision shall be final and binding on both the parties. The Courts situated in Bangalore have exclusive jurisdiction to entertain and try all matters arising out of this contract.  </w:t>
+        <w:t xml:space="preserve"> : In case of any dispute, the matter shall be referred to the Head of the Region   SRLDC, POSOCO, Bangalore whose decision shall be final and binding on both the parties. The Courts situated in Bangalore have exclusive jurisdiction to entertain and try all matters arising out of this contract  </w:t>
+      </w:r>
+    </w:p>
+    <w:p>
+      <w:pPr>
+        <w:jc w:val="both"/>
+      </w:pPr>
+      <w:r>
+        <w:t/>
+      </w:r>
+    </w:p>
+    <w:p>
+      <w:pPr>
+        <w:pStyle w:val="ListParagraph"/>
+        <w:numPr>
+          <w:ilvl w:val="0"/>
+          <w:numId w:val="22"/>
+        </w:numPr>
+        <w:jc w:val="both"/>
+      </w:pPr>
+      <w:r>
+        <w:rPr>
+          <w:b/>
+          <w:bCs/>
+        </w:rPr>
+        <w:t>Scope of Work</w:t>
+      </w:r>
+      <w:r>
+        <w:t xml:space="preserve"> :   </w:t>
       </w:r>
     </w:p>
     <w:p>
